--- a/storage/app/reports/CaNhanVuAn/GiuNguoiKhanCap/BBBatNguoiBiGiuKhanCap.docx
+++ b/storage/app/reports/CaNhanVuAn/GiuNguoiKhanCap/BBBatNguoiBiGiuKhanCap.docx
@@ -1009,15 +1009,56 @@
           <w:spacing w:val="-2"/>
           <w:sz w:val="16"/>
         </w:rPr>
-        <w:t xml:space="preserve"> .............................................................................................................</w:t>
-      </w:r>
-      <w:r>
-        <w:rPr>
-          <w:rFonts w:eastAsia="Times New Roman" w:cs="Times New Roman"/>
-          <w:spacing w:val="-2"/>
-          <w:sz w:val="26"/>
-        </w:rPr>
-        <w:t xml:space="preserve">Chức </w:t>
+        <w:t xml:space="preserve"> </w:t>
+      </w:r>
+      <w:r>
+        <w:rPr>
+          <w:rFonts w:eastAsia="Times New Roman" w:cs="Times New Roman"/>
+          <w:spacing w:val="-2"/>
+          <w:sz w:val="26"/>
+          <w:szCs w:val="26"/>
+        </w:rPr>
+        <w:t>${</w:t>
+      </w:r>
+      <w:proofErr w:type="spellStart"/>
+      <w:r>
+        <w:rPr>
+          <w:rFonts w:eastAsia="Times New Roman" w:cs="Times New Roman"/>
+          <w:spacing w:val="-2"/>
+          <w:sz w:val="26"/>
+          <w:szCs w:val="26"/>
+        </w:rPr>
+        <w:t>DTVChinh</w:t>
+      </w:r>
+      <w:proofErr w:type="spellEnd"/>
+      <w:proofErr w:type="gramStart"/>
+      <w:r>
+        <w:rPr>
+          <w:rFonts w:eastAsia="Times New Roman" w:cs="Times New Roman"/>
+          <w:spacing w:val="-2"/>
+          <w:sz w:val="26"/>
+          <w:szCs w:val="26"/>
+        </w:rPr>
+        <w:t>}.</w:t>
+      </w:r>
+      <w:proofErr w:type="spellStart"/>
+      <w:r>
+        <w:rPr>
+          <w:rFonts w:eastAsia="Times New Roman" w:cs="Times New Roman"/>
+          <w:spacing w:val="-2"/>
+          <w:sz w:val="26"/>
+        </w:rPr>
+        <w:t>Chức</w:t>
+      </w:r>
+      <w:proofErr w:type="spellEnd"/>
+      <w:proofErr w:type="gramEnd"/>
+      <w:r>
+        <w:rPr>
+          <w:rFonts w:eastAsia="Times New Roman" w:cs="Times New Roman"/>
+          <w:spacing w:val="-2"/>
+          <w:sz w:val="26"/>
+        </w:rPr>
+        <w:t xml:space="preserve"> </w:t>
       </w:r>
       <w:proofErr w:type="spellStart"/>
       <w:r>
@@ -1819,43 +1860,7 @@
           <w:spacing w:val="-2"/>
           <w:sz w:val="26"/>
         </w:rPr>
-        <w:t xml:space="preserve"> </w:t>
-      </w:r>
-      <w:proofErr w:type="spellStart"/>
-      <w:r>
-        <w:rPr>
-          <w:rFonts w:eastAsia="Times New Roman" w:cs="Times New Roman"/>
-          <w:spacing w:val="-2"/>
-          <w:sz w:val="26"/>
-        </w:rPr>
-        <w:t>chứng</w:t>
-      </w:r>
-      <w:proofErr w:type="spellEnd"/>
-      <w:r>
-        <w:rPr>
-          <w:rFonts w:eastAsia="Times New Roman" w:cs="Times New Roman"/>
-          <w:spacing w:val="-2"/>
-          <w:sz w:val="26"/>
-        </w:rPr>
-        <w:t xml:space="preserve"> </w:t>
-      </w:r>
-      <w:proofErr w:type="spellStart"/>
-      <w:r>
-        <w:rPr>
-          <w:rFonts w:eastAsia="Times New Roman" w:cs="Times New Roman"/>
-          <w:spacing w:val="-2"/>
-          <w:sz w:val="26"/>
-        </w:rPr>
-        <w:t>kiến</w:t>
-      </w:r>
-      <w:proofErr w:type="spellEnd"/>
-      <w:r>
-        <w:rPr>
-          <w:rFonts w:eastAsia="Times New Roman" w:cs="Times New Roman"/>
-          <w:spacing w:val="-2"/>
-          <w:sz w:val="26"/>
-        </w:rPr>
-        <w:t>.</w:t>
+        <w:t xml:space="preserve"> chứng kiến.</w:t>
       </w:r>
     </w:p>
     <w:p>
@@ -2066,6 +2071,7 @@
         <w:t xml:space="preserve"> </w:t>
       </w:r>
       <w:proofErr w:type="spellStart"/>
+      <w:proofErr w:type="gramStart"/>
       <w:r>
         <w:rPr>
           <w:rFonts w:eastAsia="Times New Roman" w:cs="Times New Roman"/>
@@ -2116,6 +2122,7 @@
         </w:rPr>
         <w:t>...</w:t>
       </w:r>
+      <w:proofErr w:type="gramEnd"/>
       <w:r>
         <w:rPr>
           <w:rFonts w:eastAsia="Times New Roman" w:cs="Times New Roman"/>
@@ -2636,7 +2643,27 @@
           <w:sz w:val="26"/>
           <w:szCs w:val="26"/>
         </w:rPr>
-        <w:t xml:space="preserve"> theo </w:t>
+        <w:t xml:space="preserve"> </w:t>
+      </w:r>
+      <w:proofErr w:type="spellStart"/>
+      <w:r>
+        <w:rPr>
+          <w:rFonts w:eastAsia="Times New Roman" w:cs="Times New Roman"/>
+          <w:spacing w:val="-2"/>
+          <w:sz w:val="26"/>
+          <w:szCs w:val="26"/>
+        </w:rPr>
+        <w:t>theo</w:t>
+      </w:r>
+      <w:proofErr w:type="spellEnd"/>
+      <w:r>
+        <w:rPr>
+          <w:rFonts w:eastAsia="Times New Roman" w:cs="Times New Roman"/>
+          <w:spacing w:val="-2"/>
+          <w:sz w:val="26"/>
+          <w:szCs w:val="26"/>
+        </w:rPr>
+        <w:t xml:space="preserve"> </w:t>
       </w:r>
       <w:proofErr w:type="spellStart"/>
       <w:r>
@@ -2679,6 +2706,7 @@
         <w:t xml:space="preserve"> </w:t>
       </w:r>
       <w:proofErr w:type="spellStart"/>
+      <w:proofErr w:type="gramStart"/>
       <w:r>
         <w:rPr>
           <w:rFonts w:eastAsia="Times New Roman" w:cs="Times New Roman"/>
@@ -2701,6 +2729,7 @@
         </w:rPr>
         <w:t>...........................................</w:t>
       </w:r>
+      <w:proofErr w:type="gramEnd"/>
       <w:r>
         <w:rPr>
           <w:rFonts w:eastAsia="Times New Roman" w:cs="Times New Roman"/>
@@ -2811,25 +2840,7 @@
           <w:spacing w:val="-2"/>
           <w:sz w:val="26"/>
         </w:rPr>
-        <w:t xml:space="preserve"> </w:t>
-      </w:r>
-      <w:proofErr w:type="spellStart"/>
-      <w:r>
-        <w:rPr>
-          <w:rFonts w:eastAsia="Times New Roman" w:cs="Times New Roman"/>
-          <w:spacing w:val="-2"/>
-          <w:sz w:val="26"/>
-        </w:rPr>
-        <w:t>với</w:t>
-      </w:r>
-      <w:proofErr w:type="spellEnd"/>
-      <w:r>
-        <w:rPr>
-          <w:rFonts w:eastAsia="Times New Roman" w:cs="Times New Roman"/>
-          <w:spacing w:val="-2"/>
-          <w:sz w:val="26"/>
-        </w:rPr>
-        <w:t>:</w:t>
+        <w:t xml:space="preserve"> với:</w:t>
       </w:r>
     </w:p>
     <w:p>
@@ -3135,6 +3146,7 @@
         <w:t>${</w:t>
       </w:r>
       <w:proofErr w:type="spellStart"/>
+      <w:proofErr w:type="gramStart"/>
       <w:r>
         <w:rPr>
           <w:rFonts w:cs="Arial"/>
@@ -3183,6 +3195,7 @@
         <w:t>g</w:t>
       </w:r>
       <w:proofErr w:type="spellEnd"/>
+      <w:proofErr w:type="gramEnd"/>
       <w:r>
         <w:rPr>
           <w:rFonts w:eastAsia="Times New Roman" w:cs="Times New Roman"/>
@@ -6033,6 +6046,7 @@
         <w:jc w:val="both"/>
         <w:rPr>
           <w:rFonts w:eastAsia="Times New Roman" w:cs="Times New Roman"/>
+          <w:color w:val="FF0000"/>
           <w:spacing w:val="-2"/>
           <w:sz w:val="16"/>
         </w:rPr>
@@ -6352,7 +6366,17 @@
           <w:spacing w:val="-2"/>
           <w:sz w:val="26"/>
         </w:rPr>
-        <w:t>: Không.</w:t>
+        <w:t xml:space="preserve">: </w:t>
+      </w:r>
+      <w:r>
+        <w:rPr>
+          <w:rFonts w:eastAsia="Times New Roman" w:cs="Times New Roman"/>
+          <w:noProof/>
+          <w:color w:val="FF0000"/>
+          <w:spacing w:val="-2"/>
+          <w:sz w:val="26"/>
+        </w:rPr>
+        <w:t>Không.</w:t>
       </w:r>
     </w:p>
     <w:p>
@@ -6482,6 +6506,7 @@
       <w:r>
         <w:rPr>
           <w:rFonts w:eastAsia="Times New Roman" w:cs="Times New Roman"/>
+          <w:color w:val="FF0000"/>
           <w:spacing w:val="-4"/>
           <w:sz w:val="26"/>
         </w:rPr>
@@ -6491,6 +6516,7 @@
       <w:r>
         <w:rPr>
           <w:rFonts w:eastAsia="Times New Roman" w:cs="Times New Roman"/>
+          <w:color w:val="FF0000"/>
           <w:spacing w:val="-4"/>
           <w:sz w:val="26"/>
         </w:rPr>
@@ -6500,6 +6526,7 @@
       <w:r>
         <w:rPr>
           <w:rFonts w:eastAsia="Times New Roman" w:cs="Times New Roman"/>
+          <w:color w:val="FF0000"/>
           <w:spacing w:val="-4"/>
           <w:sz w:val="26"/>
         </w:rPr>
@@ -6526,6 +6553,7 @@
         <w:jc w:val="both"/>
         <w:rPr>
           <w:rFonts w:eastAsia="Times New Roman" w:cs="Times New Roman"/>
+          <w:color w:val="FF0000"/>
           <w:spacing w:val="-2"/>
           <w:sz w:val="16"/>
         </w:rPr>
@@ -6646,6 +6674,7 @@
       <w:r>
         <w:rPr>
           <w:rFonts w:eastAsia="Times New Roman" w:cs="Times New Roman"/>
+          <w:color w:val="FF0000"/>
           <w:sz w:val="26"/>
         </w:rPr>
         <w:t>Sức</w:t>
@@ -6654,14 +6683,16 @@
       <w:r>
         <w:rPr>
           <w:rFonts w:eastAsia="Times New Roman" w:cs="Times New Roman"/>
-          <w:sz w:val="26"/>
-        </w:rPr>
-        <w:t xml:space="preserve"> </w:t>
-      </w:r>
-      <w:proofErr w:type="spellStart"/>
-      <w:r>
-        <w:rPr>
-          <w:rFonts w:eastAsia="Times New Roman" w:cs="Times New Roman"/>
+          <w:color w:val="FF0000"/>
+          <w:sz w:val="26"/>
+        </w:rPr>
+        <w:t xml:space="preserve"> </w:t>
+      </w:r>
+      <w:proofErr w:type="spellStart"/>
+      <w:r>
+        <w:rPr>
+          <w:rFonts w:eastAsia="Times New Roman" w:cs="Times New Roman"/>
+          <w:color w:val="FF0000"/>
           <w:sz w:val="26"/>
         </w:rPr>
         <w:t>khỏe</w:t>
@@ -6670,14 +6701,16 @@
       <w:r>
         <w:rPr>
           <w:rFonts w:eastAsia="Times New Roman" w:cs="Times New Roman"/>
-          <w:sz w:val="26"/>
-        </w:rPr>
-        <w:t xml:space="preserve"> </w:t>
-      </w:r>
-      <w:proofErr w:type="spellStart"/>
-      <w:r>
-        <w:rPr>
-          <w:rFonts w:eastAsia="Times New Roman" w:cs="Times New Roman"/>
+          <w:color w:val="FF0000"/>
+          <w:sz w:val="26"/>
+        </w:rPr>
+        <w:t xml:space="preserve"> </w:t>
+      </w:r>
+      <w:proofErr w:type="spellStart"/>
+      <w:r>
+        <w:rPr>
+          <w:rFonts w:eastAsia="Times New Roman" w:cs="Times New Roman"/>
+          <w:color w:val="FF0000"/>
           <w:sz w:val="26"/>
         </w:rPr>
         <w:t>bình</w:t>
@@ -6686,14 +6719,16 @@
       <w:r>
         <w:rPr>
           <w:rFonts w:eastAsia="Times New Roman" w:cs="Times New Roman"/>
-          <w:sz w:val="26"/>
-        </w:rPr>
-        <w:t xml:space="preserve"> </w:t>
-      </w:r>
-      <w:proofErr w:type="spellStart"/>
-      <w:r>
-        <w:rPr>
-          <w:rFonts w:eastAsia="Times New Roman" w:cs="Times New Roman"/>
+          <w:color w:val="FF0000"/>
+          <w:sz w:val="26"/>
+        </w:rPr>
+        <w:t xml:space="preserve"> </w:t>
+      </w:r>
+      <w:proofErr w:type="spellStart"/>
+      <w:r>
+        <w:rPr>
+          <w:rFonts w:eastAsia="Times New Roman" w:cs="Times New Roman"/>
+          <w:color w:val="FF0000"/>
           <w:sz w:val="26"/>
         </w:rPr>
         <w:t>thường</w:t>
@@ -6702,6 +6737,7 @@
       <w:r>
         <w:rPr>
           <w:rFonts w:eastAsia="Times New Roman" w:cs="Times New Roman"/>
+          <w:color w:val="FF0000"/>
           <w:sz w:val="26"/>
         </w:rPr>
         <w:t xml:space="preserve">, </w:t>
@@ -6710,6 +6746,7 @@
       <w:r>
         <w:rPr>
           <w:rFonts w:eastAsia="Times New Roman" w:cs="Times New Roman"/>
+          <w:color w:val="FF0000"/>
           <w:sz w:val="26"/>
         </w:rPr>
         <w:t>tinh</w:t>
@@ -6718,14 +6755,16 @@
       <w:r>
         <w:rPr>
           <w:rFonts w:eastAsia="Times New Roman" w:cs="Times New Roman"/>
-          <w:sz w:val="26"/>
-        </w:rPr>
-        <w:t xml:space="preserve"> </w:t>
-      </w:r>
-      <w:proofErr w:type="spellStart"/>
-      <w:r>
-        <w:rPr>
-          <w:rFonts w:eastAsia="Times New Roman" w:cs="Times New Roman"/>
+          <w:color w:val="FF0000"/>
+          <w:sz w:val="26"/>
+        </w:rPr>
+        <w:t xml:space="preserve"> </w:t>
+      </w:r>
+      <w:proofErr w:type="spellStart"/>
+      <w:r>
+        <w:rPr>
+          <w:rFonts w:eastAsia="Times New Roman" w:cs="Times New Roman"/>
+          <w:color w:val="FF0000"/>
           <w:sz w:val="26"/>
         </w:rPr>
         <w:t>thần</w:t>
@@ -6734,14 +6773,16 @@
       <w:r>
         <w:rPr>
           <w:rFonts w:eastAsia="Times New Roman" w:cs="Times New Roman"/>
-          <w:sz w:val="26"/>
-        </w:rPr>
-        <w:t xml:space="preserve"> </w:t>
-      </w:r>
-      <w:proofErr w:type="spellStart"/>
-      <w:r>
-        <w:rPr>
-          <w:rFonts w:eastAsia="Times New Roman" w:cs="Times New Roman"/>
+          <w:color w:val="FF0000"/>
+          <w:sz w:val="26"/>
+        </w:rPr>
+        <w:t xml:space="preserve"> </w:t>
+      </w:r>
+      <w:proofErr w:type="spellStart"/>
+      <w:r>
+        <w:rPr>
+          <w:rFonts w:eastAsia="Times New Roman" w:cs="Times New Roman"/>
+          <w:color w:val="FF0000"/>
           <w:sz w:val="26"/>
         </w:rPr>
         <w:t>tỉnh</w:t>
@@ -6750,14 +6791,16 @@
       <w:r>
         <w:rPr>
           <w:rFonts w:eastAsia="Times New Roman" w:cs="Times New Roman"/>
-          <w:sz w:val="26"/>
-        </w:rPr>
-        <w:t xml:space="preserve"> </w:t>
-      </w:r>
-      <w:proofErr w:type="spellStart"/>
-      <w:r>
-        <w:rPr>
-          <w:rFonts w:eastAsia="Times New Roman" w:cs="Times New Roman"/>
+          <w:color w:val="FF0000"/>
+          <w:sz w:val="26"/>
+        </w:rPr>
+        <w:t xml:space="preserve"> </w:t>
+      </w:r>
+      <w:proofErr w:type="spellStart"/>
+      <w:r>
+        <w:rPr>
+          <w:rFonts w:eastAsia="Times New Roman" w:cs="Times New Roman"/>
+          <w:color w:val="FF0000"/>
           <w:sz w:val="26"/>
         </w:rPr>
         <w:t>táo</w:t>
@@ -6766,14 +6809,16 @@
       <w:r>
         <w:rPr>
           <w:rFonts w:eastAsia="Times New Roman" w:cs="Times New Roman"/>
-          <w:sz w:val="26"/>
-        </w:rPr>
-        <w:t xml:space="preserve"> </w:t>
-      </w:r>
-      <w:proofErr w:type="spellStart"/>
-      <w:r>
-        <w:rPr>
-          <w:rFonts w:eastAsia="Times New Roman" w:cs="Times New Roman"/>
+          <w:color w:val="FF0000"/>
+          <w:sz w:val="26"/>
+        </w:rPr>
+        <w:t xml:space="preserve"> </w:t>
+      </w:r>
+      <w:proofErr w:type="spellStart"/>
+      <w:r>
+        <w:rPr>
+          <w:rFonts w:eastAsia="Times New Roman" w:cs="Times New Roman"/>
+          <w:color w:val="FF0000"/>
           <w:sz w:val="26"/>
         </w:rPr>
         <w:t>minh</w:t>
@@ -6782,14 +6827,16 @@
       <w:r>
         <w:rPr>
           <w:rFonts w:eastAsia="Times New Roman" w:cs="Times New Roman"/>
-          <w:sz w:val="26"/>
-        </w:rPr>
-        <w:t xml:space="preserve"> </w:t>
-      </w:r>
-      <w:proofErr w:type="spellStart"/>
-      <w:r>
-        <w:rPr>
-          <w:rFonts w:eastAsia="Times New Roman" w:cs="Times New Roman"/>
+          <w:color w:val="FF0000"/>
+          <w:sz w:val="26"/>
+        </w:rPr>
+        <w:t xml:space="preserve"> </w:t>
+      </w:r>
+      <w:proofErr w:type="spellStart"/>
+      <w:r>
+        <w:rPr>
+          <w:rFonts w:eastAsia="Times New Roman" w:cs="Times New Roman"/>
+          <w:color w:val="FF0000"/>
           <w:sz w:val="26"/>
         </w:rPr>
         <w:t>mẫn</w:t>
@@ -6798,6 +6845,7 @@
       <w:r>
         <w:rPr>
           <w:rFonts w:eastAsia="Times New Roman" w:cs="Times New Roman"/>
+          <w:color w:val="FF0000"/>
           <w:sz w:val="26"/>
         </w:rPr>
         <w:t xml:space="preserve">, </w:t>
@@ -6806,6 +6854,7 @@
       <w:r>
         <w:rPr>
           <w:rFonts w:eastAsia="Times New Roman" w:cs="Times New Roman"/>
+          <w:color w:val="FF0000"/>
           <w:sz w:val="26"/>
         </w:rPr>
         <w:t>không</w:t>
@@ -6814,14 +6863,16 @@
       <w:r>
         <w:rPr>
           <w:rFonts w:eastAsia="Times New Roman" w:cs="Times New Roman"/>
-          <w:sz w:val="26"/>
-        </w:rPr>
-        <w:t xml:space="preserve"> </w:t>
-      </w:r>
-      <w:proofErr w:type="spellStart"/>
-      <w:r>
-        <w:rPr>
-          <w:rFonts w:eastAsia="Times New Roman" w:cs="Times New Roman"/>
+          <w:color w:val="FF0000"/>
+          <w:sz w:val="26"/>
+        </w:rPr>
+        <w:t xml:space="preserve"> </w:t>
+      </w:r>
+      <w:proofErr w:type="spellStart"/>
+      <w:r>
+        <w:rPr>
+          <w:rFonts w:eastAsia="Times New Roman" w:cs="Times New Roman"/>
+          <w:color w:val="FF0000"/>
           <w:sz w:val="26"/>
         </w:rPr>
         <w:t>bị</w:t>
@@ -6830,14 +6881,16 @@
       <w:r>
         <w:rPr>
           <w:rFonts w:eastAsia="Times New Roman" w:cs="Times New Roman"/>
-          <w:sz w:val="26"/>
-        </w:rPr>
-        <w:t xml:space="preserve"> </w:t>
-      </w:r>
-      <w:proofErr w:type="spellStart"/>
-      <w:r>
-        <w:rPr>
-          <w:rFonts w:eastAsia="Times New Roman" w:cs="Times New Roman"/>
+          <w:color w:val="FF0000"/>
+          <w:sz w:val="26"/>
+        </w:rPr>
+        <w:t xml:space="preserve"> </w:t>
+      </w:r>
+      <w:proofErr w:type="spellStart"/>
+      <w:r>
+        <w:rPr>
+          <w:rFonts w:eastAsia="Times New Roman" w:cs="Times New Roman"/>
+          <w:color w:val="FF0000"/>
           <w:sz w:val="26"/>
         </w:rPr>
         <w:t>thương</w:t>
@@ -6846,14 +6899,16 @@
       <w:r>
         <w:rPr>
           <w:rFonts w:eastAsia="Times New Roman" w:cs="Times New Roman"/>
-          <w:sz w:val="26"/>
-        </w:rPr>
-        <w:t xml:space="preserve"> </w:t>
-      </w:r>
-      <w:proofErr w:type="spellStart"/>
-      <w:r>
-        <w:rPr>
-          <w:rFonts w:eastAsia="Times New Roman" w:cs="Times New Roman"/>
+          <w:color w:val="FF0000"/>
+          <w:sz w:val="26"/>
+        </w:rPr>
+        <w:t xml:space="preserve"> </w:t>
+      </w:r>
+      <w:proofErr w:type="spellStart"/>
+      <w:r>
+        <w:rPr>
+          <w:rFonts w:eastAsia="Times New Roman" w:cs="Times New Roman"/>
+          <w:color w:val="FF0000"/>
           <w:sz w:val="26"/>
         </w:rPr>
         <w:t>tích</w:t>
@@ -6862,14 +6917,16 @@
       <w:r>
         <w:rPr>
           <w:rFonts w:eastAsia="Times New Roman" w:cs="Times New Roman"/>
-          <w:sz w:val="26"/>
-        </w:rPr>
-        <w:t xml:space="preserve"> </w:t>
-      </w:r>
-      <w:proofErr w:type="spellStart"/>
-      <w:r>
-        <w:rPr>
-          <w:rFonts w:eastAsia="Times New Roman" w:cs="Times New Roman"/>
+          <w:color w:val="FF0000"/>
+          <w:sz w:val="26"/>
+        </w:rPr>
+        <w:t xml:space="preserve"> </w:t>
+      </w:r>
+      <w:proofErr w:type="spellStart"/>
+      <w:r>
+        <w:rPr>
+          <w:rFonts w:eastAsia="Times New Roman" w:cs="Times New Roman"/>
+          <w:color w:val="FF0000"/>
           <w:sz w:val="26"/>
         </w:rPr>
         <w:t>gì</w:t>
@@ -6878,6 +6935,7 @@
       <w:r>
         <w:rPr>
           <w:rFonts w:eastAsia="Times New Roman" w:cs="Times New Roman"/>
+          <w:color w:val="FF0000"/>
           <w:sz w:val="26"/>
         </w:rPr>
         <w:t>.</w:t>
